--- a/FIGURAS.docx
+++ b/FIGURAS.docx
@@ -1,6 +1,6 @@
 
 <file path=word/document.xml><?xml version="1.0" encoding="utf-8"?>
-<w:document xmlns:wpc="http://schemas.microsoft.com/office/word/2010/wordprocessingCanvas" xmlns:mc="http://schemas.openxmlformats.org/markup-compatibility/2006" xmlns:o="urn:schemas-microsoft-com:office:office" xmlns:r="http://schemas.openxmlformats.org/officeDocument/2006/relationships" xmlns:m="http://schemas.openxmlformats.org/officeDocument/2006/math" xmlns:v="urn:schemas-microsoft-com:vml" xmlns:wp14="http://schemas.microsoft.com/office/word/2010/wordprocessingDrawing" xmlns:wp="http://schemas.openxmlformats.org/drawingml/2006/wordprocessingDrawing" xmlns:w10="urn:schemas-microsoft-com:office:word" xmlns:w="http://schemas.openxmlformats.org/wordprocessingml/2006/main" xmlns:w14="http://schemas.microsoft.com/office/word/2010/wordml" xmlns:wpg="http://schemas.microsoft.com/office/word/2010/wordprocessingGroup" xmlns:wpi="http://schemas.microsoft.com/office/word/2010/wordprocessingInk" xmlns:wne="http://schemas.microsoft.com/office/word/2006/wordml" xmlns:wps="http://schemas.microsoft.com/office/word/2010/wordprocessingShape" mc:Ignorable="w14 wp14">
+<w:document xmlns:wpc="http://schemas.microsoft.com/office/word/2010/wordprocessingCanvas" xmlns:mo="http://schemas.microsoft.com/office/mac/office/2008/main" xmlns:mc="http://schemas.openxmlformats.org/markup-compatibility/2006" xmlns:mv="urn:schemas-microsoft-com:mac:vml" xmlns:o="urn:schemas-microsoft-com:office:office" xmlns:r="http://schemas.openxmlformats.org/officeDocument/2006/relationships" xmlns:m="http://schemas.openxmlformats.org/officeDocument/2006/math" xmlns:v="urn:schemas-microsoft-com:vml" xmlns:wp14="http://schemas.microsoft.com/office/word/2010/wordprocessingDrawing" xmlns:wp="http://schemas.openxmlformats.org/drawingml/2006/wordprocessingDrawing" xmlns:w10="urn:schemas-microsoft-com:office:word" xmlns:w="http://schemas.openxmlformats.org/wordprocessingml/2006/main" xmlns:w14="http://schemas.microsoft.com/office/word/2010/wordml" xmlns:wpg="http://schemas.microsoft.com/office/word/2010/wordprocessingGroup" xmlns:wpi="http://schemas.microsoft.com/office/word/2010/wordprocessingInk" xmlns:wne="http://schemas.microsoft.com/office/word/2006/wordml" xmlns:wps="http://schemas.microsoft.com/office/word/2010/wordprocessingShape" mc:Ignorable="w14 wp14">
   <w:body>
     <w:tbl>
       <w:tblPr>
@@ -9,9 +9,9 @@
         <w:tblLook w:val="04A0" w:firstRow="1" w:lastRow="0" w:firstColumn="1" w:lastColumn="0" w:noHBand="0" w:noVBand="1"/>
       </w:tblPr>
       <w:tblGrid>
-        <w:gridCol w:w="1210"/>
-        <w:gridCol w:w="6537"/>
-        <w:gridCol w:w="973"/>
+        <w:gridCol w:w="1209"/>
+        <w:gridCol w:w="6529"/>
+        <w:gridCol w:w="982"/>
       </w:tblGrid>
       <w:tr>
         <w:tc>
@@ -416,18 +416,8 @@
                 <w:sz w:val="22"/>
                 <w:szCs w:val="22"/>
               </w:rPr>
-              <w:t xml:space="preserve">Estructura del ácido </w:t>
-            </w:r>
-            <w:proofErr w:type="spellStart"/>
-            <w:r>
-              <w:rPr>
-                <w:rFonts w:ascii="Arial" w:hAnsi="Arial" w:cs="Arial"/>
-                <w:sz w:val="22"/>
-                <w:szCs w:val="22"/>
-              </w:rPr>
-              <w:t>lactobiónico</w:t>
-            </w:r>
-            <w:proofErr w:type="spellEnd"/>
+              <w:t>Estructura del ácido lactobiónico</w:t>
+            </w:r>
           </w:p>
         </w:tc>
         <w:tc>
@@ -498,18 +488,8 @@
                 <w:sz w:val="22"/>
                 <w:szCs w:val="22"/>
               </w:rPr>
-              <w:t xml:space="preserve">Esquema de la reacción de oxidación de lactosa a ácido </w:t>
-            </w:r>
-            <w:proofErr w:type="spellStart"/>
-            <w:r>
-              <w:rPr>
-                <w:rFonts w:ascii="Arial" w:hAnsi="Arial" w:cs="Arial"/>
-                <w:sz w:val="22"/>
-                <w:szCs w:val="22"/>
-              </w:rPr>
-              <w:t>lactobiónico</w:t>
-            </w:r>
-            <w:proofErr w:type="spellEnd"/>
+              <w:t>Esquema de la reacción de oxidación de lactosa a ácido lactobiónico</w:t>
+            </w:r>
           </w:p>
         </w:tc>
         <w:tc>
@@ -580,25 +560,7 @@
                 <w:sz w:val="22"/>
                 <w:szCs w:val="22"/>
               </w:rPr>
-              <w:t xml:space="preserve">Esquema de la reacción de oxidación de lactosa a ácido </w:t>
-            </w:r>
-            <w:proofErr w:type="spellStart"/>
-            <w:r>
-              <w:rPr>
-                <w:rFonts w:ascii="Arial" w:hAnsi="Arial" w:cs="Arial"/>
-                <w:sz w:val="22"/>
-                <w:szCs w:val="22"/>
-              </w:rPr>
-              <w:t>lactobiónico</w:t>
-            </w:r>
-            <w:proofErr w:type="spellEnd"/>
-            <w:r>
-              <w:rPr>
-                <w:rFonts w:ascii="Arial" w:hAnsi="Arial" w:cs="Arial"/>
-                <w:sz w:val="22"/>
-                <w:szCs w:val="22"/>
-              </w:rPr>
-              <w:t xml:space="preserve"> mediante el uso del complejo enzimático GFOR/GL</w:t>
+              <w:t>Esquema de la reacción de oxidación de lactosa a ácido lactobiónico mediante el uso del complejo enzimático GFOR/GL</w:t>
             </w:r>
           </w:p>
         </w:tc>
@@ -670,18 +632,8 @@
                 <w:sz w:val="22"/>
                 <w:szCs w:val="22"/>
               </w:rPr>
-              <w:t xml:space="preserve">Diagrama de bloques del proceso general de obtención de ácido </w:t>
-            </w:r>
-            <w:proofErr w:type="spellStart"/>
-            <w:r>
-              <w:rPr>
-                <w:rFonts w:ascii="Arial" w:hAnsi="Arial" w:cs="Arial"/>
-                <w:sz w:val="22"/>
-                <w:szCs w:val="22"/>
-              </w:rPr>
-              <w:t>lactobiónico</w:t>
-            </w:r>
-            <w:proofErr w:type="spellEnd"/>
+              <w:t>Diagrama de bloques del proceso general de obtención de ácido lactobiónico</w:t>
+            </w:r>
           </w:p>
         </w:tc>
         <w:tc>
@@ -1184,25 +1136,7 @@
                 <w:sz w:val="22"/>
                 <w:szCs w:val="22"/>
               </w:rPr>
-              <w:t>Esquema de un proceso SMB con 8 columnas. F (alimentación); R (refinado); D (</w:t>
-            </w:r>
-            <w:proofErr w:type="spellStart"/>
-            <w:r>
-              <w:rPr>
-                <w:rFonts w:ascii="Arial" w:hAnsi="Arial" w:cs="Arial"/>
-                <w:sz w:val="22"/>
-                <w:szCs w:val="22"/>
-              </w:rPr>
-              <w:t>desorbente</w:t>
-            </w:r>
-            <w:proofErr w:type="spellEnd"/>
-            <w:r>
-              <w:rPr>
-                <w:rFonts w:ascii="Arial" w:hAnsi="Arial" w:cs="Arial"/>
-                <w:sz w:val="22"/>
-                <w:szCs w:val="22"/>
-              </w:rPr>
-              <w:t>); E (extracción)</w:t>
+              <w:t>Esquema de un proceso SMB con 8 columnas. F (alimentación); R (refinado); D (desorbente); E (extracción)</w:t>
             </w:r>
           </w:p>
         </w:tc>
@@ -1274,43 +1208,7 @@
                 <w:sz w:val="22"/>
                 <w:szCs w:val="22"/>
               </w:rPr>
-              <w:t xml:space="preserve">Esquema de sistemas </w:t>
-            </w:r>
-            <w:proofErr w:type="spellStart"/>
-            <w:r>
-              <w:rPr>
-                <w:rFonts w:ascii="Arial" w:hAnsi="Arial" w:cs="Arial"/>
-                <w:sz w:val="22"/>
-                <w:szCs w:val="22"/>
-              </w:rPr>
-              <w:t>cromatográficos</w:t>
-            </w:r>
-            <w:proofErr w:type="spellEnd"/>
-            <w:r>
-              <w:rPr>
-                <w:rFonts w:ascii="Arial" w:hAnsi="Arial" w:cs="Arial"/>
-                <w:sz w:val="22"/>
-                <w:szCs w:val="22"/>
-              </w:rPr>
-              <w:t xml:space="preserve"> para la separación de la mezcla de la oxidación de la lactosa mediante el uso de células Z. </w:t>
-            </w:r>
-            <w:proofErr w:type="spellStart"/>
-            <w:r>
-              <w:rPr>
-                <w:rFonts w:ascii="Arial" w:hAnsi="Arial" w:cs="Arial"/>
-                <w:sz w:val="22"/>
-                <w:szCs w:val="22"/>
-              </w:rPr>
-              <w:t>Mobilis</w:t>
-            </w:r>
-            <w:proofErr w:type="spellEnd"/>
-            <w:r>
-              <w:rPr>
-                <w:rFonts w:ascii="Arial" w:hAnsi="Arial" w:cs="Arial"/>
-                <w:sz w:val="22"/>
-                <w:szCs w:val="22"/>
-              </w:rPr>
-              <w:t>, mediante una unidad SMB 1 (para separar LBA) conectada a otra unidad SMB 2 (para recuperar el sorbitol y permitir el reciclaje de los sustratos)</w:t>
+              <w:t>Esquema de sistemas cromatográficos para la separación de la mezcla de la oxidación de la lactosa mediante el uso de células Z. Mobilis, mediante una unidad SMB 1 (para separar LBA) conectada a otra unidad SMB 2 (para recuperar el sorbitol y permitir el reciclaje de los sustratos)</w:t>
             </w:r>
           </w:p>
         </w:tc>
@@ -1454,43 +1352,7 @@
                 <w:sz w:val="22"/>
                 <w:szCs w:val="22"/>
               </w:rPr>
-              <w:t xml:space="preserve">Diagrama de </w:t>
-            </w:r>
-            <w:proofErr w:type="spellStart"/>
-            <w:r>
-              <w:rPr>
-                <w:rFonts w:ascii="Arial" w:hAnsi="Arial" w:cs="Arial"/>
-                <w:sz w:val="22"/>
-                <w:szCs w:val="22"/>
-              </w:rPr>
-              <w:t>Moody</w:t>
-            </w:r>
-            <w:proofErr w:type="spellEnd"/>
-            <w:r>
-              <w:rPr>
-                <w:rFonts w:ascii="Arial" w:hAnsi="Arial" w:cs="Arial"/>
-                <w:sz w:val="22"/>
-                <w:szCs w:val="22"/>
-              </w:rPr>
-              <w:t xml:space="preserve"> para el cálculo del factor de fricción de </w:t>
-            </w:r>
-            <w:proofErr w:type="spellStart"/>
-            <w:r>
-              <w:rPr>
-                <w:rFonts w:ascii="Arial" w:hAnsi="Arial" w:cs="Arial"/>
-                <w:sz w:val="22"/>
-                <w:szCs w:val="22"/>
-              </w:rPr>
-              <w:t>Fanning</w:t>
-            </w:r>
-            <w:proofErr w:type="spellEnd"/>
-            <w:r>
-              <w:rPr>
-                <w:rFonts w:ascii="Arial" w:hAnsi="Arial" w:cs="Arial"/>
-                <w:sz w:val="22"/>
-                <w:szCs w:val="22"/>
-              </w:rPr>
-              <w:t xml:space="preserve"> en función del número de Reynolds</w:t>
+              <w:t>Diagrama de Moody para el cálculo del factor de fricción de Fanning en función del número de Reynolds</w:t>
             </w:r>
           </w:p>
         </w:tc>
@@ -1634,25 +1496,7 @@
                 <w:sz w:val="22"/>
                 <w:szCs w:val="22"/>
               </w:rPr>
-              <w:t xml:space="preserve">Matriz de </w:t>
-            </w:r>
-            <w:proofErr w:type="spellStart"/>
-            <w:r>
-              <w:rPr>
-                <w:rFonts w:ascii="Arial" w:hAnsi="Arial" w:cs="Arial"/>
-                <w:sz w:val="22"/>
-                <w:szCs w:val="22"/>
-              </w:rPr>
-              <w:t>Leopold</w:t>
-            </w:r>
-            <w:proofErr w:type="spellEnd"/>
-            <w:r>
-              <w:rPr>
-                <w:rFonts w:ascii="Arial" w:hAnsi="Arial" w:cs="Arial"/>
-                <w:sz w:val="22"/>
-                <w:szCs w:val="22"/>
-              </w:rPr>
-              <w:t xml:space="preserve"> para la evaluación del impacto ambiental. (</w:t>
+              <w:t>Matriz de Leopold para la evaluación del impacto ambiental. (</w:t>
             </w:r>
             <w:r>
               <w:rPr>
@@ -1903,249 +1747,417 @@
                 <w:szCs w:val="22"/>
               </w:rPr>
               <w:t>70</w:t>
+            </w:r>
+          </w:p>
+        </w:tc>
+      </w:tr>
+      <w:tr>
+        <w:tc>
+          <w:tcPr>
+            <w:tcW w:w="1242" w:type="dxa"/>
+            <w:vAlign w:val="center"/>
+          </w:tcPr>
+          <w:p>
+            <w:pPr>
+              <w:rPr>
+                <w:rFonts w:ascii="Arial" w:hAnsi="Arial" w:cs="Arial"/>
+                <w:sz w:val="22"/>
+                <w:szCs w:val="22"/>
+              </w:rPr>
+            </w:pPr>
+            <w:r>
+              <w:rPr>
+                <w:rFonts w:ascii="Arial" w:hAnsi="Arial" w:cs="Arial"/>
+                <w:sz w:val="22"/>
+                <w:szCs w:val="22"/>
+              </w:rPr>
+              <w:t>Figura 25.</w:t>
+            </w:r>
+          </w:p>
+        </w:tc>
+        <w:tc>
+          <w:tcPr>
+            <w:tcW w:w="6946" w:type="dxa"/>
+            <w:vAlign w:val="center"/>
+          </w:tcPr>
+          <w:p>
+            <w:pPr>
+              <w:rPr>
+                <w:rFonts w:ascii="Arial" w:hAnsi="Arial" w:cs="Arial"/>
+                <w:sz w:val="22"/>
+                <w:szCs w:val="22"/>
+              </w:rPr>
+            </w:pPr>
+            <w:r>
+              <w:rPr>
+                <w:rFonts w:ascii="Arial" w:hAnsi="Arial" w:cs="Arial"/>
+                <w:sz w:val="22"/>
+                <w:szCs w:val="22"/>
+              </w:rPr>
+              <w:t>Diagrama de bloques realizado de acuerdo a la normativa europea ISO 10628-2.</w:t>
+            </w:r>
+          </w:p>
+        </w:tc>
+        <w:tc>
+          <w:tcPr>
+            <w:tcW w:w="1017" w:type="dxa"/>
+            <w:vAlign w:val="center"/>
+          </w:tcPr>
+          <w:p>
+            <w:pPr>
+              <w:jc w:val="right"/>
+              <w:rPr>
+                <w:rFonts w:ascii="Arial" w:hAnsi="Arial" w:cs="Arial"/>
+                <w:sz w:val="22"/>
+                <w:szCs w:val="22"/>
+              </w:rPr>
+            </w:pPr>
+            <w:r>
+              <w:rPr>
+                <w:rFonts w:ascii="Arial" w:hAnsi="Arial" w:cs="Arial"/>
+                <w:sz w:val="22"/>
+                <w:szCs w:val="22"/>
+              </w:rPr>
+              <w:t>72</w:t>
+            </w:r>
+          </w:p>
+        </w:tc>
+      </w:tr>
+      <w:tr>
+        <w:tc>
+          <w:tcPr>
+            <w:tcW w:w="1242" w:type="dxa"/>
+            <w:vAlign w:val="center"/>
+          </w:tcPr>
+          <w:p>
+            <w:pPr>
+              <w:rPr>
+                <w:rFonts w:ascii="Arial" w:hAnsi="Arial" w:cs="Arial"/>
+                <w:sz w:val="22"/>
+                <w:szCs w:val="22"/>
+              </w:rPr>
+            </w:pPr>
+            <w:r>
+              <w:rPr>
+                <w:rFonts w:ascii="Arial" w:hAnsi="Arial" w:cs="Arial"/>
+                <w:sz w:val="22"/>
+                <w:szCs w:val="22"/>
+              </w:rPr>
+              <w:t>Figura 26.</w:t>
+            </w:r>
+          </w:p>
+        </w:tc>
+        <w:tc>
+          <w:tcPr>
+            <w:tcW w:w="6946" w:type="dxa"/>
+            <w:vAlign w:val="center"/>
+          </w:tcPr>
+          <w:p>
+            <w:pPr>
+              <w:rPr>
+                <w:rFonts w:ascii="Arial" w:hAnsi="Arial" w:cs="Arial"/>
+                <w:sz w:val="22"/>
+                <w:szCs w:val="22"/>
+              </w:rPr>
+            </w:pPr>
+            <w:r>
+              <w:rPr>
+                <w:rFonts w:ascii="Arial" w:hAnsi="Arial" w:cs="Arial"/>
+                <w:sz w:val="22"/>
+                <w:szCs w:val="22"/>
+              </w:rPr>
+              <w:t>Diagrama de flujo realizado de acuerdo a la normativa europea ISO 10628-2.</w:t>
+            </w:r>
+          </w:p>
+        </w:tc>
+        <w:tc>
+          <w:tcPr>
+            <w:tcW w:w="1017" w:type="dxa"/>
+            <w:vAlign w:val="center"/>
+          </w:tcPr>
+          <w:p>
+            <w:pPr>
+              <w:jc w:val="right"/>
+              <w:rPr>
+                <w:rFonts w:ascii="Arial" w:hAnsi="Arial" w:cs="Arial"/>
+                <w:sz w:val="22"/>
+                <w:szCs w:val="22"/>
+              </w:rPr>
+            </w:pPr>
+            <w:r>
+              <w:rPr>
+                <w:rFonts w:ascii="Arial" w:hAnsi="Arial" w:cs="Arial"/>
+                <w:sz w:val="22"/>
+                <w:szCs w:val="22"/>
+              </w:rPr>
+              <w:t>73</w:t>
+            </w:r>
+          </w:p>
+        </w:tc>
+      </w:tr>
+      <w:tr>
+        <w:tc>
+          <w:tcPr>
+            <w:tcW w:w="1242" w:type="dxa"/>
+            <w:vAlign w:val="center"/>
+          </w:tcPr>
+          <w:p>
+            <w:pPr>
+              <w:rPr>
+                <w:rFonts w:ascii="Arial" w:hAnsi="Arial" w:cs="Arial"/>
+                <w:sz w:val="22"/>
+                <w:szCs w:val="22"/>
+              </w:rPr>
+            </w:pPr>
+            <w:r>
+              <w:rPr>
+                <w:rFonts w:ascii="Arial" w:hAnsi="Arial" w:cs="Arial"/>
+                <w:sz w:val="22"/>
+                <w:szCs w:val="22"/>
+              </w:rPr>
+              <w:t xml:space="preserve">Figura 27. </w:t>
+            </w:r>
+          </w:p>
+        </w:tc>
+        <w:tc>
+          <w:tcPr>
+            <w:tcW w:w="6946" w:type="dxa"/>
+            <w:vAlign w:val="center"/>
+          </w:tcPr>
+          <w:p>
+            <w:pPr>
+              <w:rPr>
+                <w:rFonts w:ascii="Arial" w:hAnsi="Arial" w:cs="Arial"/>
+                <w:sz w:val="22"/>
+                <w:szCs w:val="22"/>
+              </w:rPr>
+            </w:pPr>
+            <w:r>
+              <w:rPr>
+                <w:rFonts w:ascii="Arial" w:hAnsi="Arial"/>
+                <w:sz w:val="22"/>
+                <w:lang w:val="es-ES"/>
+              </w:rPr>
+              <w:t>Coste de adquisición de tanques de almacenamiento horizontales en el año 2002 y sin el coste de instalación</w:t>
+            </w:r>
+          </w:p>
+        </w:tc>
+        <w:tc>
+          <w:tcPr>
+            <w:tcW w:w="1017" w:type="dxa"/>
+            <w:vAlign w:val="center"/>
+          </w:tcPr>
+          <w:p>
+            <w:pPr>
+              <w:jc w:val="right"/>
+              <w:rPr>
+                <w:rFonts w:ascii="Arial" w:hAnsi="Arial" w:cs="Arial"/>
+                <w:sz w:val="22"/>
+                <w:szCs w:val="22"/>
+              </w:rPr>
+            </w:pPr>
+            <w:r>
+              <w:rPr>
+                <w:rFonts w:ascii="Arial" w:hAnsi="Arial" w:cs="Arial"/>
+                <w:sz w:val="22"/>
+                <w:szCs w:val="22"/>
+              </w:rPr>
+              <w:t>11</w:t>
+            </w:r>
+            <w:r>
+              <w:rPr>
+                <w:rFonts w:ascii="Arial" w:hAnsi="Arial" w:cs="Arial"/>
+                <w:sz w:val="22"/>
+                <w:szCs w:val="22"/>
+              </w:rPr>
+              <w:t>5</w:t>
+            </w:r>
+          </w:p>
+        </w:tc>
+      </w:tr>
+      <w:tr>
+        <w:tc>
+          <w:tcPr>
+            <w:tcW w:w="1242" w:type="dxa"/>
+            <w:vAlign w:val="center"/>
+          </w:tcPr>
+          <w:p>
+            <w:pPr>
+              <w:rPr>
+                <w:rFonts w:ascii="Arial" w:hAnsi="Arial" w:cs="Arial"/>
+                <w:sz w:val="22"/>
+                <w:szCs w:val="22"/>
+              </w:rPr>
+            </w:pPr>
+            <w:r>
+              <w:rPr>
+                <w:rFonts w:ascii="Arial" w:hAnsi="Arial" w:cs="Arial"/>
+                <w:sz w:val="22"/>
+                <w:szCs w:val="22"/>
+              </w:rPr>
+              <w:t>Figura 28.</w:t>
+            </w:r>
+          </w:p>
+        </w:tc>
+        <w:tc>
+          <w:tcPr>
+            <w:tcW w:w="6946" w:type="dxa"/>
+            <w:vAlign w:val="center"/>
+          </w:tcPr>
+          <w:p>
+            <w:pPr>
+              <w:rPr>
+                <w:rFonts w:ascii="Arial" w:hAnsi="Arial" w:cs="Arial"/>
+                <w:sz w:val="22"/>
+                <w:szCs w:val="22"/>
+              </w:rPr>
+            </w:pPr>
+            <w:r>
+              <w:rPr>
+                <w:rFonts w:ascii="Arial" w:hAnsi="Arial"/>
+                <w:sz w:val="22"/>
+                <w:lang w:val="es-ES"/>
+              </w:rPr>
+              <w:t xml:space="preserve">Coste de </w:t>
+            </w:r>
+            <w:r>
+              <w:rPr>
+                <w:rFonts w:ascii="Arial" w:hAnsi="Arial"/>
+                <w:sz w:val="22"/>
+                <w:lang w:val="es-ES"/>
+              </w:rPr>
+              <w:t xml:space="preserve">adquisición de </w:t>
+            </w:r>
+            <w:r>
+              <w:rPr>
+                <w:rFonts w:ascii="Arial" w:hAnsi="Arial"/>
+                <w:sz w:val="22"/>
+                <w:lang w:val="es-ES"/>
+              </w:rPr>
+              <w:t>columnas de adsorción incluida la instalación</w:t>
+            </w:r>
+            <w:r>
+              <w:rPr>
+                <w:rFonts w:ascii="Arial" w:hAnsi="Arial"/>
+                <w:sz w:val="22"/>
+                <w:lang w:val="es-ES"/>
+              </w:rPr>
+              <w:t xml:space="preserve"> en el año 2002</w:t>
+            </w:r>
+          </w:p>
+        </w:tc>
+        <w:tc>
+          <w:tcPr>
+            <w:tcW w:w="1017" w:type="dxa"/>
+            <w:vAlign w:val="center"/>
+          </w:tcPr>
+          <w:p>
+            <w:pPr>
+              <w:jc w:val="right"/>
+              <w:rPr>
+                <w:rFonts w:ascii="Arial" w:hAnsi="Arial" w:cs="Arial"/>
+                <w:sz w:val="22"/>
+                <w:szCs w:val="22"/>
+              </w:rPr>
+            </w:pPr>
+            <w:r>
+              <w:rPr>
+                <w:rFonts w:ascii="Arial" w:hAnsi="Arial" w:cs="Arial"/>
+                <w:sz w:val="22"/>
+                <w:szCs w:val="22"/>
+              </w:rPr>
+              <w:t>1</w:t>
+            </w:r>
+            <w:r>
+              <w:rPr>
+                <w:rFonts w:ascii="Arial" w:hAnsi="Arial" w:cs="Arial"/>
+                <w:sz w:val="22"/>
+                <w:szCs w:val="22"/>
+              </w:rPr>
+              <w:t>20</w:t>
+            </w:r>
+          </w:p>
+        </w:tc>
+      </w:tr>
+      <w:tr>
+        <w:tc>
+          <w:tcPr>
+            <w:tcW w:w="1242" w:type="dxa"/>
+            <w:vAlign w:val="center"/>
+          </w:tcPr>
+          <w:p>
+            <w:pPr>
+              <w:rPr>
+                <w:rFonts w:ascii="Arial" w:hAnsi="Arial" w:cs="Arial"/>
+                <w:sz w:val="22"/>
+                <w:szCs w:val="22"/>
+              </w:rPr>
+            </w:pPr>
+            <w:r>
+              <w:rPr>
+                <w:rFonts w:ascii="Arial" w:hAnsi="Arial" w:cs="Arial"/>
+                <w:sz w:val="22"/>
+                <w:szCs w:val="22"/>
+              </w:rPr>
+              <w:t xml:space="preserve">Figura 29. </w:t>
+            </w:r>
+          </w:p>
+        </w:tc>
+        <w:tc>
+          <w:tcPr>
+            <w:tcW w:w="6946" w:type="dxa"/>
+            <w:vAlign w:val="center"/>
+          </w:tcPr>
+          <w:p>
+            <w:pPr>
+              <w:rPr>
+                <w:rFonts w:ascii="Arial" w:hAnsi="Arial" w:cs="Arial"/>
+                <w:sz w:val="22"/>
+                <w:szCs w:val="22"/>
+              </w:rPr>
+            </w:pPr>
+            <w:r>
+              <w:rPr>
+                <w:rFonts w:ascii="Arial" w:hAnsi="Arial"/>
+                <w:sz w:val="22"/>
+                <w:lang w:val="es-ES"/>
+              </w:rPr>
+              <w:t>Coste de adquisición de las bombas centrífugas, de diafragma y rotatorias en el año 2002</w:t>
+            </w:r>
+          </w:p>
+        </w:tc>
+        <w:tc>
+          <w:tcPr>
+            <w:tcW w:w="1017" w:type="dxa"/>
+            <w:vAlign w:val="center"/>
+          </w:tcPr>
+          <w:p>
+            <w:pPr>
+              <w:jc w:val="right"/>
+              <w:rPr>
+                <w:rFonts w:ascii="Arial" w:hAnsi="Arial" w:cs="Arial"/>
+                <w:sz w:val="22"/>
+                <w:szCs w:val="22"/>
+              </w:rPr>
+            </w:pPr>
+            <w:r>
+              <w:rPr>
+                <w:rFonts w:ascii="Arial" w:hAnsi="Arial" w:cs="Arial"/>
+                <w:sz w:val="22"/>
+                <w:szCs w:val="22"/>
+              </w:rPr>
+              <w:t>12</w:t>
+            </w:r>
+            <w:r>
+              <w:rPr>
+                <w:rFonts w:ascii="Arial" w:hAnsi="Arial" w:cs="Arial"/>
+                <w:sz w:val="22"/>
+                <w:szCs w:val="22"/>
+              </w:rPr>
+              <w:t>2</w:t>
             </w:r>
             <w:bookmarkStart w:id="0" w:name="_GoBack"/>
             <w:bookmarkEnd w:id="0"/>
-          </w:p>
-        </w:tc>
-      </w:tr>
-      <w:tr>
-        <w:tc>
-          <w:tcPr>
-            <w:tcW w:w="1242" w:type="dxa"/>
-            <w:vAlign w:val="center"/>
-          </w:tcPr>
-          <w:p>
-            <w:pPr>
-              <w:rPr>
-                <w:rFonts w:ascii="Arial" w:hAnsi="Arial" w:cs="Arial"/>
-                <w:sz w:val="22"/>
-                <w:szCs w:val="22"/>
-              </w:rPr>
-            </w:pPr>
-          </w:p>
-        </w:tc>
-        <w:tc>
-          <w:tcPr>
-            <w:tcW w:w="6946" w:type="dxa"/>
-            <w:vAlign w:val="center"/>
-          </w:tcPr>
-          <w:p>
-            <w:pPr>
-              <w:rPr>
-                <w:rFonts w:ascii="Arial" w:hAnsi="Arial" w:cs="Arial"/>
-                <w:sz w:val="22"/>
-                <w:szCs w:val="22"/>
-              </w:rPr>
-            </w:pPr>
-          </w:p>
-        </w:tc>
-        <w:tc>
-          <w:tcPr>
-            <w:tcW w:w="1017" w:type="dxa"/>
-            <w:vAlign w:val="center"/>
-          </w:tcPr>
-          <w:p>
-            <w:pPr>
-              <w:jc w:val="right"/>
-              <w:rPr>
-                <w:rFonts w:ascii="Arial" w:hAnsi="Arial" w:cs="Arial"/>
-                <w:sz w:val="22"/>
-                <w:szCs w:val="22"/>
-              </w:rPr>
-            </w:pPr>
-          </w:p>
-        </w:tc>
-      </w:tr>
-      <w:tr>
-        <w:tc>
-          <w:tcPr>
-            <w:tcW w:w="1242" w:type="dxa"/>
-            <w:vAlign w:val="center"/>
-          </w:tcPr>
-          <w:p>
-            <w:pPr>
-              <w:rPr>
-                <w:rFonts w:ascii="Arial" w:hAnsi="Arial" w:cs="Arial"/>
-                <w:sz w:val="22"/>
-                <w:szCs w:val="22"/>
-              </w:rPr>
-            </w:pPr>
-          </w:p>
-        </w:tc>
-        <w:tc>
-          <w:tcPr>
-            <w:tcW w:w="6946" w:type="dxa"/>
-            <w:vAlign w:val="center"/>
-          </w:tcPr>
-          <w:p>
-            <w:pPr>
-              <w:rPr>
-                <w:rFonts w:ascii="Arial" w:hAnsi="Arial" w:cs="Arial"/>
-                <w:sz w:val="22"/>
-                <w:szCs w:val="22"/>
-              </w:rPr>
-            </w:pPr>
-          </w:p>
-        </w:tc>
-        <w:tc>
-          <w:tcPr>
-            <w:tcW w:w="1017" w:type="dxa"/>
-            <w:vAlign w:val="center"/>
-          </w:tcPr>
-          <w:p>
-            <w:pPr>
-              <w:jc w:val="right"/>
-              <w:rPr>
-                <w:rFonts w:ascii="Arial" w:hAnsi="Arial" w:cs="Arial"/>
-                <w:sz w:val="22"/>
-                <w:szCs w:val="22"/>
-              </w:rPr>
-            </w:pPr>
-          </w:p>
-        </w:tc>
-      </w:tr>
-      <w:tr>
-        <w:tc>
-          <w:tcPr>
-            <w:tcW w:w="1242" w:type="dxa"/>
-            <w:vAlign w:val="center"/>
-          </w:tcPr>
-          <w:p>
-            <w:pPr>
-              <w:rPr>
-                <w:rFonts w:ascii="Arial" w:hAnsi="Arial" w:cs="Arial"/>
-                <w:sz w:val="22"/>
-                <w:szCs w:val="22"/>
-              </w:rPr>
-            </w:pPr>
-          </w:p>
-        </w:tc>
-        <w:tc>
-          <w:tcPr>
-            <w:tcW w:w="6946" w:type="dxa"/>
-            <w:vAlign w:val="center"/>
-          </w:tcPr>
-          <w:p>
-            <w:pPr>
-              <w:rPr>
-                <w:rFonts w:ascii="Arial" w:hAnsi="Arial" w:cs="Arial"/>
-                <w:sz w:val="22"/>
-                <w:szCs w:val="22"/>
-              </w:rPr>
-            </w:pPr>
-          </w:p>
-        </w:tc>
-        <w:tc>
-          <w:tcPr>
-            <w:tcW w:w="1017" w:type="dxa"/>
-            <w:vAlign w:val="center"/>
-          </w:tcPr>
-          <w:p>
-            <w:pPr>
-              <w:jc w:val="right"/>
-              <w:rPr>
-                <w:rFonts w:ascii="Arial" w:hAnsi="Arial" w:cs="Arial"/>
-                <w:sz w:val="22"/>
-                <w:szCs w:val="22"/>
-              </w:rPr>
-            </w:pPr>
-          </w:p>
-        </w:tc>
-      </w:tr>
-      <w:tr>
-        <w:tc>
-          <w:tcPr>
-            <w:tcW w:w="1242" w:type="dxa"/>
-            <w:vAlign w:val="center"/>
-          </w:tcPr>
-          <w:p>
-            <w:pPr>
-              <w:rPr>
-                <w:rFonts w:ascii="Arial" w:hAnsi="Arial" w:cs="Arial"/>
-                <w:sz w:val="22"/>
-                <w:szCs w:val="22"/>
-              </w:rPr>
-            </w:pPr>
-          </w:p>
-        </w:tc>
-        <w:tc>
-          <w:tcPr>
-            <w:tcW w:w="6946" w:type="dxa"/>
-            <w:vAlign w:val="center"/>
-          </w:tcPr>
-          <w:p>
-            <w:pPr>
-              <w:rPr>
-                <w:rFonts w:ascii="Arial" w:hAnsi="Arial" w:cs="Arial"/>
-                <w:sz w:val="22"/>
-                <w:szCs w:val="22"/>
-              </w:rPr>
-            </w:pPr>
-          </w:p>
-        </w:tc>
-        <w:tc>
-          <w:tcPr>
-            <w:tcW w:w="1017" w:type="dxa"/>
-            <w:vAlign w:val="center"/>
-          </w:tcPr>
-          <w:p>
-            <w:pPr>
-              <w:jc w:val="right"/>
-              <w:rPr>
-                <w:rFonts w:ascii="Arial" w:hAnsi="Arial" w:cs="Arial"/>
-                <w:sz w:val="22"/>
-                <w:szCs w:val="22"/>
-              </w:rPr>
-            </w:pPr>
-          </w:p>
-        </w:tc>
-      </w:tr>
-      <w:tr>
-        <w:tc>
-          <w:tcPr>
-            <w:tcW w:w="1242" w:type="dxa"/>
-            <w:vAlign w:val="center"/>
-          </w:tcPr>
-          <w:p>
-            <w:pPr>
-              <w:rPr>
-                <w:rFonts w:ascii="Arial" w:hAnsi="Arial" w:cs="Arial"/>
-                <w:sz w:val="22"/>
-                <w:szCs w:val="22"/>
-              </w:rPr>
-            </w:pPr>
-          </w:p>
-        </w:tc>
-        <w:tc>
-          <w:tcPr>
-            <w:tcW w:w="6946" w:type="dxa"/>
-            <w:vAlign w:val="center"/>
-          </w:tcPr>
-          <w:p>
-            <w:pPr>
-              <w:rPr>
-                <w:rFonts w:ascii="Arial" w:hAnsi="Arial" w:cs="Arial"/>
-                <w:sz w:val="22"/>
-                <w:szCs w:val="22"/>
-              </w:rPr>
-            </w:pPr>
-          </w:p>
-        </w:tc>
-        <w:tc>
-          <w:tcPr>
-            <w:tcW w:w="1017" w:type="dxa"/>
-            <w:vAlign w:val="center"/>
-          </w:tcPr>
-          <w:p>
-            <w:pPr>
-              <w:jc w:val="right"/>
-              <w:rPr>
-                <w:rFonts w:ascii="Arial" w:hAnsi="Arial" w:cs="Arial"/>
-                <w:sz w:val="22"/>
-                <w:szCs w:val="22"/>
-              </w:rPr>
-            </w:pPr>
           </w:p>
         </w:tc>
       </w:tr>
@@ -4770,7 +4782,7 @@
       </w:pPr>
     </w:pPrDefault>
   </w:docDefaults>
-  <w:latentStyles w:defLockedState="0" w:defUIPriority="99" w:defSemiHidden="1" w:defUnhideWhenUsed="1" w:defQFormat="0" w:count="267">
+  <w:latentStyles w:defLockedState="0" w:defUIPriority="99" w:defSemiHidden="1" w:defUnhideWhenUsed="1" w:defQFormat="0" w:count="276">
     <w:lsdException w:name="Normal" w:semiHidden="0" w:uiPriority="0" w:unhideWhenUsed="0" w:qFormat="1"/>
     <w:lsdException w:name="heading 1" w:semiHidden="0" w:uiPriority="9" w:unhideWhenUsed="0" w:qFormat="1"/>
     <w:lsdException w:name="heading 2" w:uiPriority="9" w:qFormat="1"/>
@@ -4965,6 +4977,7 @@
       <w:lang w:val="es-ES_tradnl" w:eastAsia="es-ES"/>
     </w:rPr>
     <w:tblPr>
+      <w:tblInd w:w="0" w:type="dxa"/>
       <w:tblBorders>
         <w:top w:val="single" w:sz="4" w:space="0" w:color="auto"/>
         <w:left w:val="single" w:sz="4" w:space="0" w:color="auto"/>
@@ -4973,13 +4986,19 @@
         <w:insideH w:val="single" w:sz="4" w:space="0" w:color="auto"/>
         <w:insideV w:val="single" w:sz="4" w:space="0" w:color="auto"/>
       </w:tblBorders>
+      <w:tblCellMar>
+        <w:top w:w="0" w:type="dxa"/>
+        <w:left w:w="108" w:type="dxa"/>
+        <w:bottom w:w="0" w:type="dxa"/>
+        <w:right w:w="108" w:type="dxa"/>
+      </w:tblCellMar>
     </w:tblPr>
   </w:style>
 </w:styles>
 </file>
 
 <file path=word/stylesWithEffects.xml><?xml version="1.0" encoding="utf-8"?>
-<w:styles xmlns:wpc="http://schemas.microsoft.com/office/word/2010/wordprocessingCanvas" xmlns:mc="http://schemas.openxmlformats.org/markup-compatibility/2006" xmlns:o="urn:schemas-microsoft-com:office:office" xmlns:r="http://schemas.openxmlformats.org/officeDocument/2006/relationships" xmlns:m="http://schemas.openxmlformats.org/officeDocument/2006/math" xmlns:v="urn:schemas-microsoft-com:vml" xmlns:wp14="http://schemas.microsoft.com/office/word/2010/wordprocessingDrawing" xmlns:wp="http://schemas.openxmlformats.org/drawingml/2006/wordprocessingDrawing" xmlns:w10="urn:schemas-microsoft-com:office:word" xmlns:w="http://schemas.openxmlformats.org/wordprocessingml/2006/main" xmlns:w14="http://schemas.microsoft.com/office/word/2010/wordml" xmlns:wpg="http://schemas.microsoft.com/office/word/2010/wordprocessingGroup" xmlns:wpi="http://schemas.microsoft.com/office/word/2010/wordprocessingInk" xmlns:wne="http://schemas.microsoft.com/office/word/2006/wordml" xmlns:wps="http://schemas.microsoft.com/office/word/2010/wordprocessingShape" mc:Ignorable="w14 wp14">
+<w:styles xmlns:wpc="http://schemas.microsoft.com/office/word/2010/wordprocessingCanvas" xmlns:mo="http://schemas.microsoft.com/office/mac/office/2008/main" xmlns:mc="http://schemas.openxmlformats.org/markup-compatibility/2006" xmlns:mv="urn:schemas-microsoft-com:mac:vml" xmlns:o="urn:schemas-microsoft-com:office:office" xmlns:r="http://schemas.openxmlformats.org/officeDocument/2006/relationships" xmlns:m="http://schemas.openxmlformats.org/officeDocument/2006/math" xmlns:v="urn:schemas-microsoft-com:vml" xmlns:wp14="http://schemas.microsoft.com/office/word/2010/wordprocessingDrawing" xmlns:wp="http://schemas.openxmlformats.org/drawingml/2006/wordprocessingDrawing" xmlns:w10="urn:schemas-microsoft-com:office:word" xmlns:w="http://schemas.openxmlformats.org/wordprocessingml/2006/main" xmlns:w14="http://schemas.microsoft.com/office/word/2010/wordml" xmlns:wpg="http://schemas.microsoft.com/office/word/2010/wordprocessingGroup" xmlns:wpi="http://schemas.microsoft.com/office/word/2010/wordprocessingInk" xmlns:wne="http://schemas.microsoft.com/office/word/2006/wordml" xmlns:wps="http://schemas.microsoft.com/office/word/2010/wordprocessingShape" mc:Ignorable="w14 wp14">
   <w:docDefaults>
     <w:rPrDefault>
       <w:rPr>
@@ -4995,7 +5014,7 @@
       </w:pPr>
     </w:pPrDefault>
   </w:docDefaults>
-  <w:latentStyles w:defLockedState="0" w:defUIPriority="99" w:defSemiHidden="1" w:defUnhideWhenUsed="1" w:defQFormat="0" w:count="267">
+  <w:latentStyles w:defLockedState="0" w:defUIPriority="99" w:defSemiHidden="1" w:defUnhideWhenUsed="1" w:defQFormat="0" w:count="276">
     <w:lsdException w:name="Normal" w:semiHidden="0" w:uiPriority="0" w:unhideWhenUsed="0" w:qFormat="1"/>
     <w:lsdException w:name="heading 1" w:semiHidden="0" w:uiPriority="9" w:unhideWhenUsed="0" w:qFormat="1"/>
     <w:lsdException w:name="heading 2" w:uiPriority="9" w:qFormat="1"/>
@@ -5190,6 +5209,7 @@
       <w:lang w:val="es-ES_tradnl" w:eastAsia="es-ES"/>
     </w:rPr>
     <w:tblPr>
+      <w:tblInd w:w="0" w:type="dxa"/>
       <w:tblBorders>
         <w:top w:val="single" w:sz="4" w:space="0" w:color="auto"/>
         <w:left w:val="single" w:sz="4" w:space="0" w:color="auto"/>
@@ -5198,6 +5218,12 @@
         <w:insideH w:val="single" w:sz="4" w:space="0" w:color="auto"/>
         <w:insideV w:val="single" w:sz="4" w:space="0" w:color="auto"/>
       </w:tblBorders>
+      <w:tblCellMar>
+        <w:top w:w="0" w:type="dxa"/>
+        <w:left w:w="108" w:type="dxa"/>
+        <w:bottom w:w="0" w:type="dxa"/>
+        <w:right w:w="108" w:type="dxa"/>
+      </w:tblCellMar>
     </w:tblPr>
   </w:style>
 </w:styles>
